--- a/C#/repos3/Amer Al Jawabra Lab05.docx
+++ b/C#/repos3/Amer Al Jawabra Lab05.docx
@@ -1,6 +1,6 @@
 
 <file path=word/document.xml><?xml version="1.0" encoding="utf-8"?>
-<w:document xmlns:wpc="http://schemas.microsoft.com/office/word/2010/wordprocessingCanvas" xmlns:cx="http://schemas.microsoft.com/office/drawing/2014/chartex" xmlns:cx1="http://schemas.microsoft.com/office/drawing/2015/9/8/chartex" xmlns:cx2="http://schemas.microsoft.com/office/drawing/2015/10/21/chartex" xmlns:cx3="http://schemas.microsoft.com/office/drawing/2016/5/9/chartex" xmlns:cx4="http://schemas.microsoft.com/office/drawing/2016/5/10/chartex" xmlns:cx5="http://schemas.microsoft.com/office/drawing/2016/5/11/chartex" xmlns:cx6="http://schemas.microsoft.com/office/drawing/2016/5/12/chartex" xmlns:cx7="http://schemas.microsoft.com/office/drawing/2016/5/13/chartex" xmlns:cx8="http://schemas.microsoft.com/office/drawing/2016/5/14/chartex" xmlns:mc="http://schemas.openxmlformats.org/markup-compatibility/2006" xmlns:aink="http://schemas.microsoft.com/office/drawing/2016/ink" xmlns:am3d="http://schemas.microsoft.com/office/drawing/2017/model3d" xmlns:o="urn:schemas-microsoft-com:office:office" xmlns:oel="http://schemas.microsoft.com/office/2019/extlst" xmlns:r="http://schemas.openxmlformats.org/officeDocument/2006/relationships" xmlns:m="http://schemas.openxmlformats.org/officeDocument/2006/math" xmlns:v="urn:schemas-microsoft-com:vml" xmlns:wp14="http://schemas.microsoft.com/office/word/2010/wordprocessingDrawing" xmlns:wp="http://schemas.openxmlformats.org/drawingml/2006/wordprocessingDrawing" xmlns:w10="urn:schemas-microsoft-com:office:word" xmlns:w="http://schemas.openxmlformats.org/wordprocessingml/2006/main" xmlns:w14="http://schemas.microsoft.com/office/word/2010/wordml" xmlns:w15="http://schemas.microsoft.com/office/word/2012/wordml" xmlns:w16cex="http://schemas.microsoft.com/office/word/2018/wordml/cex" xmlns:w16cid="http://schemas.microsoft.com/office/word/2016/wordml/cid" xmlns:w16="http://schemas.microsoft.com/office/word/2018/wordml" xmlns:w16sdtdh="http://schemas.microsoft.com/office/word/2020/wordml/sdtdatahash" xmlns:w16se="http://schemas.microsoft.com/office/word/2015/wordml/symex" xmlns:wpg="http://schemas.microsoft.com/office/word/2010/wordprocessingGroup" xmlns:wpi="http://schemas.microsoft.com/office/word/2010/wordprocessingInk" xmlns:wne="http://schemas.microsoft.com/office/word/2006/wordml" xmlns:wps="http://schemas.microsoft.com/office/word/2010/wordprocessingShape" mc:Ignorable="w14 w15 w16se w16cid w16 w16cex w16sdtdh wp14">
+<w:document xmlns:wpc="http://schemas.microsoft.com/office/word/2010/wordprocessingCanvas" xmlns:cx="http://schemas.microsoft.com/office/drawing/2014/chartex" xmlns:cx1="http://schemas.microsoft.com/office/drawing/2015/9/8/chartex" xmlns:cx2="http://schemas.microsoft.com/office/drawing/2015/10/21/chartex" xmlns:cx3="http://schemas.microsoft.com/office/drawing/2016/5/9/chartex" xmlns:cx4="http://schemas.microsoft.com/office/drawing/2016/5/10/chartex" xmlns:cx5="http://schemas.microsoft.com/office/drawing/2016/5/11/chartex" xmlns:cx6="http://schemas.microsoft.com/office/drawing/2016/5/12/chartex" xmlns:cx7="http://schemas.microsoft.com/office/drawing/2016/5/13/chartex" xmlns:cx8="http://schemas.microsoft.com/office/drawing/2016/5/14/chartex" xmlns:mc="http://schemas.openxmlformats.org/markup-compatibility/2006" xmlns:aink="http://schemas.microsoft.com/office/drawing/2016/ink" xmlns:am3d="http://schemas.microsoft.com/office/drawing/2017/model3d" xmlns:o="urn:schemas-microsoft-com:office:office" xmlns:r="http://schemas.openxmlformats.org/officeDocument/2006/relationships" xmlns:m="http://schemas.openxmlformats.org/officeDocument/2006/math" xmlns:v="urn:schemas-microsoft-com:vml" xmlns:wp14="http://schemas.microsoft.com/office/word/2010/wordprocessingDrawing" xmlns:wp="http://schemas.openxmlformats.org/drawingml/2006/wordprocessingDrawing" xmlns:w10="urn:schemas-microsoft-com:office:word" xmlns:w="http://schemas.openxmlformats.org/wordprocessingml/2006/main" xmlns:w14="http://schemas.microsoft.com/office/word/2010/wordml" xmlns:w15="http://schemas.microsoft.com/office/word/2012/wordml" xmlns:w16cex="http://schemas.microsoft.com/office/word/2018/wordml/cex" xmlns:w16cid="http://schemas.microsoft.com/office/word/2016/wordml/cid" xmlns:w16="http://schemas.microsoft.com/office/word/2018/wordml" xmlns:w16sdtdh="http://schemas.microsoft.com/office/word/2020/wordml/sdtdatahash" xmlns:w16se="http://schemas.microsoft.com/office/word/2015/wordml/symex" xmlns:wpg="http://schemas.microsoft.com/office/word/2010/wordprocessingGroup" xmlns:wpi="http://schemas.microsoft.com/office/word/2010/wordprocessingInk" xmlns:wne="http://schemas.microsoft.com/office/word/2006/wordml" xmlns:wps="http://schemas.microsoft.com/office/word/2010/wordprocessingShape" mc:Ignorable="w14 w15 w16se w16cid w16 w16cex w16sdtdh wp14">
   <w:body>
     <w:p>
       <w:r>
@@ -9,6 +9,9 @@
     </w:p>
     <w:p>
       <w:r>
+        <w:rPr>
+          <w:noProof/>
+        </w:rPr>
         <w:drawing>
           <wp:inline distT="0" distB="0" distL="0" distR="0" wp14:anchorId="7C003EFF" wp14:editId="141A1D07">
             <wp:extent cx="5943600" cy="2317750"/>
@@ -48,6 +51,9 @@
     </w:p>
     <w:p>
       <w:r>
+        <w:rPr>
+          <w:noProof/>
+        </w:rPr>
         <w:drawing>
           <wp:inline distT="0" distB="0" distL="0" distR="0" wp14:anchorId="72B2EE0D" wp14:editId="556352AC">
             <wp:extent cx="3715268" cy="3781953"/>
@@ -87,6 +93,9 @@
     </w:p>
     <w:p>
       <w:r>
+        <w:rPr>
+          <w:noProof/>
+        </w:rPr>
         <w:lastRenderedPageBreak/>
         <w:drawing>
           <wp:inline distT="0" distB="0" distL="0" distR="0" wp14:anchorId="3ACBC4F5" wp14:editId="364FB735">
@@ -127,6 +136,9 @@
     </w:p>
     <w:p>
       <w:r>
+        <w:rPr>
+          <w:noProof/>
+        </w:rPr>
         <w:drawing>
           <wp:inline distT="0" distB="0" distL="0" distR="0" wp14:anchorId="3F7502EB" wp14:editId="06FDD1F5">
             <wp:extent cx="3705742" cy="3715268"/>
@@ -166,6 +178,9 @@
     </w:p>
     <w:p>
       <w:r>
+        <w:rPr>
+          <w:noProof/>
+        </w:rPr>
         <w:lastRenderedPageBreak/>
         <w:drawing>
           <wp:inline distT="0" distB="0" distL="0" distR="0" wp14:anchorId="19CBD1DD" wp14:editId="3B3EBED6">
@@ -206,6 +221,9 @@
     </w:p>
     <w:p>
       <w:r>
+        <w:rPr>
+          <w:noProof/>
+        </w:rPr>
         <w:drawing>
           <wp:inline distT="0" distB="0" distL="0" distR="0" wp14:anchorId="2E3DB9F4" wp14:editId="11138A94">
             <wp:extent cx="2810267" cy="2495898"/>
@@ -245,14 +263,14 @@
     </w:p>
     <w:p>
       <w:r>
-        <w:t xml:space="preserve">2. </w:t>
-      </w:r>
-      <w:r>
-        <w:t>Reading Data from a Sequential‐Access Text File</w:t>
-      </w:r>
-    </w:p>
-    <w:p>
-      <w:r>
+        <w:t>2. Reading Data from a Sequential‐Access Text File</w:t>
+      </w:r>
+    </w:p>
+    <w:p>
+      <w:r>
+        <w:rPr>
+          <w:noProof/>
+        </w:rPr>
         <w:lastRenderedPageBreak/>
         <w:drawing>
           <wp:inline distT="0" distB="0" distL="0" distR="0" wp14:anchorId="69798A8E" wp14:editId="33C59EB9">
@@ -293,6 +311,9 @@
     </w:p>
     <w:p>
       <w:r>
+        <w:rPr>
+          <w:noProof/>
+        </w:rPr>
         <w:drawing>
           <wp:inline distT="0" distB="0" distL="0" distR="0" wp14:anchorId="2D8AF44A" wp14:editId="46CA7B19">
             <wp:extent cx="3572374" cy="3886742"/>
@@ -332,6 +353,9 @@
     </w:p>
     <w:p>
       <w:r>
+        <w:rPr>
+          <w:noProof/>
+        </w:rPr>
         <w:lastRenderedPageBreak/>
         <w:drawing>
           <wp:inline distT="0" distB="0" distL="0" distR="0" wp14:anchorId="45A0B9C4" wp14:editId="4203662D">
@@ -372,6 +396,9 @@
     </w:p>
     <w:p>
       <w:r>
+        <w:rPr>
+          <w:noProof/>
+        </w:rPr>
         <w:drawing>
           <wp:inline distT="0" distB="0" distL="0" distR="0" wp14:anchorId="3ECC1A64" wp14:editId="371D3570">
             <wp:extent cx="3553321" cy="3896269"/>
@@ -411,6 +438,9 @@
     </w:p>
     <w:p>
       <w:r>
+        <w:rPr>
+          <w:noProof/>
+        </w:rPr>
         <w:lastRenderedPageBreak/>
         <w:drawing>
           <wp:inline distT="0" distB="0" distL="0" distR="0" wp14:anchorId="6553ABED" wp14:editId="55F78E2B">
@@ -451,6 +481,9 @@
     </w:p>
     <w:p>
       <w:r>
+        <w:rPr>
+          <w:noProof/>
+        </w:rPr>
         <w:drawing>
           <wp:inline distT="0" distB="0" distL="0" distR="0" wp14:anchorId="5C8C5622" wp14:editId="0ED12B19">
             <wp:extent cx="3543795" cy="3896269"/>
@@ -490,6 +523,9 @@
     </w:p>
     <w:p>
       <w:r>
+        <w:rPr>
+          <w:noProof/>
+        </w:rPr>
         <w:lastRenderedPageBreak/>
         <w:drawing>
           <wp:inline distT="0" distB="0" distL="0" distR="0" wp14:anchorId="7AA16720" wp14:editId="1B818026">
@@ -538,6 +574,9 @@
     </w:p>
     <w:p>
       <w:r>
+        <w:rPr>
+          <w:noProof/>
+        </w:rPr>
         <w:drawing>
           <wp:inline distT="0" distB="0" distL="0" distR="0" wp14:anchorId="1366FA03" wp14:editId="3CDD9694">
             <wp:extent cx="5943600" cy="1515110"/>
@@ -577,6 +616,9 @@
     </w:p>
     <w:p>
       <w:r>
+        <w:rPr>
+          <w:noProof/>
+        </w:rPr>
         <w:lastRenderedPageBreak/>
         <w:drawing>
           <wp:inline distT="0" distB="0" distL="0" distR="0" wp14:anchorId="53B4EB5E" wp14:editId="5EB650DC">
@@ -617,6 +659,9 @@
     </w:p>
     <w:p>
       <w:r>
+        <w:rPr>
+          <w:noProof/>
+        </w:rPr>
         <w:drawing>
           <wp:inline distT="0" distB="0" distL="0" distR="0" wp14:anchorId="49D6EDE0" wp14:editId="3188A4FD">
             <wp:extent cx="5943600" cy="2719705"/>
@@ -656,6 +701,9 @@
     </w:p>
     <w:p>
       <w:r>
+        <w:rPr>
+          <w:noProof/>
+        </w:rPr>
         <w:lastRenderedPageBreak/>
         <w:drawing>
           <wp:inline distT="0" distB="0" distL="0" distR="0" wp14:anchorId="58AC27BD" wp14:editId="5F7D5374">
@@ -696,14 +744,14 @@
     </w:p>
     <w:p>
       <w:r>
-        <w:t xml:space="preserve">4. </w:t>
-      </w:r>
-      <w:r>
-        <w:t>Creating a Sequential‐Access File using Object Serialization</w:t>
-      </w:r>
-    </w:p>
-    <w:p>
-      <w:r>
+        <w:t>4. Creating a Sequential‐Access File using Object Serialization</w:t>
+      </w:r>
+    </w:p>
+    <w:p>
+      <w:r>
+        <w:rPr>
+          <w:noProof/>
+        </w:rPr>
         <w:drawing>
           <wp:inline distT="0" distB="0" distL="0" distR="0" wp14:anchorId="4F432DB5" wp14:editId="18292583">
             <wp:extent cx="5943600" cy="2540000"/>
@@ -743,6 +791,9 @@
     </w:p>
     <w:p>
       <w:r>
+        <w:rPr>
+          <w:noProof/>
+        </w:rPr>
         <w:lastRenderedPageBreak/>
         <w:drawing>
           <wp:inline distT="0" distB="0" distL="0" distR="0" wp14:anchorId="0D7410B5" wp14:editId="513C0FF0">
@@ -783,6 +834,9 @@
     </w:p>
     <w:p>
       <w:r>
+        <w:rPr>
+          <w:noProof/>
+        </w:rPr>
         <w:drawing>
           <wp:inline distT="0" distB="0" distL="0" distR="0" wp14:anchorId="7AD31D60" wp14:editId="51A92603">
             <wp:extent cx="5943600" cy="2931795"/>
@@ -822,14 +876,14 @@
     </w:p>
     <w:p>
       <w:r>
-        <w:t xml:space="preserve">5. </w:t>
-      </w:r>
-      <w:r>
-        <w:t>Reading and Deserializing Data from a Binary File</w:t>
-      </w:r>
-    </w:p>
-    <w:p>
-      <w:r>
+        <w:t>5. Reading and Deserializing Data from a Binary File</w:t>
+      </w:r>
+    </w:p>
+    <w:p>
+      <w:r>
+        <w:rPr>
+          <w:noProof/>
+        </w:rPr>
         <w:lastRenderedPageBreak/>
         <w:drawing>
           <wp:inline distT="0" distB="0" distL="0" distR="0" wp14:anchorId="5B8B993B" wp14:editId="0F6557F3">
@@ -870,6 +924,9 @@
     </w:p>
     <w:p>
       <w:r>
+        <w:rPr>
+          <w:noProof/>
+        </w:rPr>
         <w:drawing>
           <wp:inline distT="0" distB="0" distL="0" distR="0" wp14:anchorId="5B649E82" wp14:editId="3E21D990">
             <wp:extent cx="3572374" cy="3915321"/>
@@ -909,6 +966,9 @@
     </w:p>
     <w:p>
       <w:r>
+        <w:rPr>
+          <w:noProof/>
+        </w:rPr>
         <w:lastRenderedPageBreak/>
         <w:drawing>
           <wp:inline distT="0" distB="0" distL="0" distR="0" wp14:anchorId="22731062" wp14:editId="33483301">
@@ -949,6 +1009,9 @@
     </w:p>
     <w:p>
       <w:r>
+        <w:rPr>
+          <w:noProof/>
+        </w:rPr>
         <w:drawing>
           <wp:inline distT="0" distB="0" distL="0" distR="0" wp14:anchorId="0678732D" wp14:editId="55E73407">
             <wp:extent cx="3572374" cy="3848637"/>
@@ -988,6 +1051,9 @@
     </w:p>
     <w:p>
       <w:r>
+        <w:rPr>
+          <w:noProof/>
+        </w:rPr>
         <w:lastRenderedPageBreak/>
         <w:drawing>
           <wp:inline distT="0" distB="0" distL="0" distR="0" wp14:anchorId="1223ACBD" wp14:editId="7DA68EDF">
@@ -1028,6 +1094,9 @@
     </w:p>
     <w:p>
       <w:r>
+        <w:rPr>
+          <w:noProof/>
+        </w:rPr>
         <w:drawing>
           <wp:inline distT="0" distB="0" distL="0" distR="0" wp14:anchorId="5B5DB45F" wp14:editId="34DD7B8D">
             <wp:extent cx="3543795" cy="3886742"/>
@@ -1067,6 +1136,9 @@
     </w:p>
     <w:p>
       <w:r>
+        <w:rPr>
+          <w:noProof/>
+        </w:rPr>
         <w:lastRenderedPageBreak/>
         <w:drawing>
           <wp:inline distT="0" distB="0" distL="0" distR="0" wp14:anchorId="7EFA93CE" wp14:editId="6E05340E">
@@ -1107,14 +1179,14 @@
     </w:p>
     <w:p>
       <w:r>
-        <w:t xml:space="preserve">6. </w:t>
-      </w:r>
-      <w:r>
-        <w:t>Classes File and Directory</w:t>
-      </w:r>
-    </w:p>
-    <w:p>
-      <w:r>
+        <w:t>6. Classes File and Directory</w:t>
+      </w:r>
+    </w:p>
+    <w:p>
+      <w:r>
+        <w:rPr>
+          <w:noProof/>
+        </w:rPr>
         <w:lastRenderedPageBreak/>
         <w:drawing>
           <wp:inline distT="0" distB="0" distL="0" distR="0" wp14:anchorId="29BD5B20" wp14:editId="605DA459">
@@ -1155,6 +1227,9 @@
     </w:p>
     <w:p>
       <w:r>
+        <w:rPr>
+          <w:noProof/>
+        </w:rPr>
         <w:drawing>
           <wp:inline distT="0" distB="0" distL="0" distR="0" wp14:anchorId="2B1DDB60" wp14:editId="3375BE3A">
             <wp:extent cx="4229690" cy="3924848"/>
@@ -1194,6 +1269,9 @@
     </w:p>
     <w:p>
       <w:r>
+        <w:rPr>
+          <w:noProof/>
+        </w:rPr>
         <w:lastRenderedPageBreak/>
         <w:drawing>
           <wp:inline distT="0" distB="0" distL="0" distR="0" wp14:anchorId="58172CA8" wp14:editId="7E92DB0F">
@@ -1242,6 +1320,9 @@
     </w:p>
     <w:p>
       <w:r>
+        <w:rPr>
+          <w:noProof/>
+        </w:rPr>
         <w:lastRenderedPageBreak/>
         <w:drawing>
           <wp:inline distT="0" distB="0" distL="0" distR="0" wp14:anchorId="11A59B6B" wp14:editId="19481A7C">
@@ -1280,7 +1361,164 @@
         </w:drawing>
       </w:r>
     </w:p>
-    <w:p/>
+    <w:p>
+      <w:r>
+        <w:lastRenderedPageBreak/>
+        <w:drawing>
+          <wp:inline distT="0" distB="0" distL="0" distR="0" wp14:anchorId="286FE6EC" wp14:editId="732F5FF7">
+            <wp:extent cx="5943600" cy="3949065"/>
+            <wp:effectExtent l="0" t="0" r="0" b="0"/>
+            <wp:docPr id="1" name="Picture 1"/>
+            <wp:cNvGraphicFramePr>
+              <a:graphicFrameLocks xmlns:a="http://schemas.openxmlformats.org/drawingml/2006/main" noChangeAspect="1"/>
+            </wp:cNvGraphicFramePr>
+            <a:graphic xmlns:a="http://schemas.openxmlformats.org/drawingml/2006/main">
+              <a:graphicData uri="http://schemas.openxmlformats.org/drawingml/2006/picture">
+                <pic:pic xmlns:pic="http://schemas.openxmlformats.org/drawingml/2006/picture">
+                  <pic:nvPicPr>
+                    <pic:cNvPr id="1" name=""/>
+                    <pic:cNvPicPr/>
+                  </pic:nvPicPr>
+                  <pic:blipFill>
+                    <a:blip r:embed="rId35"/>
+                    <a:stretch>
+                      <a:fillRect/>
+                    </a:stretch>
+                  </pic:blipFill>
+                  <pic:spPr>
+                    <a:xfrm>
+                      <a:off x="0" y="0"/>
+                      <a:ext cx="5943600" cy="3949065"/>
+                    </a:xfrm>
+                    <a:prstGeom prst="rect">
+                      <a:avLst/>
+                    </a:prstGeom>
+                  </pic:spPr>
+                </pic:pic>
+              </a:graphicData>
+            </a:graphic>
+          </wp:inline>
+        </w:drawing>
+      </w:r>
+    </w:p>
+    <w:p>
+      <w:r>
+        <w:drawing>
+          <wp:inline distT="0" distB="0" distL="0" distR="0" wp14:anchorId="1321D82E" wp14:editId="45EEFECE">
+            <wp:extent cx="5943600" cy="3941445"/>
+            <wp:effectExtent l="0" t="0" r="0" b="1905"/>
+            <wp:docPr id="2" name="Picture 2"/>
+            <wp:cNvGraphicFramePr>
+              <a:graphicFrameLocks xmlns:a="http://schemas.openxmlformats.org/drawingml/2006/main" noChangeAspect="1"/>
+            </wp:cNvGraphicFramePr>
+            <a:graphic xmlns:a="http://schemas.openxmlformats.org/drawingml/2006/main">
+              <a:graphicData uri="http://schemas.openxmlformats.org/drawingml/2006/picture">
+                <pic:pic xmlns:pic="http://schemas.openxmlformats.org/drawingml/2006/picture">
+                  <pic:nvPicPr>
+                    <pic:cNvPr id="1" name=""/>
+                    <pic:cNvPicPr/>
+                  </pic:nvPicPr>
+                  <pic:blipFill>
+                    <a:blip r:embed="rId36"/>
+                    <a:stretch>
+                      <a:fillRect/>
+                    </a:stretch>
+                  </pic:blipFill>
+                  <pic:spPr>
+                    <a:xfrm>
+                      <a:off x="0" y="0"/>
+                      <a:ext cx="5943600" cy="3941445"/>
+                    </a:xfrm>
+                    <a:prstGeom prst="rect">
+                      <a:avLst/>
+                    </a:prstGeom>
+                  </pic:spPr>
+                </pic:pic>
+              </a:graphicData>
+            </a:graphic>
+          </wp:inline>
+        </w:drawing>
+      </w:r>
+    </w:p>
+    <w:p>
+      <w:r>
+        <w:lastRenderedPageBreak/>
+        <w:drawing>
+          <wp:inline distT="0" distB="0" distL="0" distR="0" wp14:anchorId="55216DEF" wp14:editId="33209F49">
+            <wp:extent cx="5943600" cy="3937635"/>
+            <wp:effectExtent l="0" t="0" r="0" b="5715"/>
+            <wp:docPr id="3" name="Picture 3"/>
+            <wp:cNvGraphicFramePr>
+              <a:graphicFrameLocks xmlns:a="http://schemas.openxmlformats.org/drawingml/2006/main" noChangeAspect="1"/>
+            </wp:cNvGraphicFramePr>
+            <a:graphic xmlns:a="http://schemas.openxmlformats.org/drawingml/2006/main">
+              <a:graphicData uri="http://schemas.openxmlformats.org/drawingml/2006/picture">
+                <pic:pic xmlns:pic="http://schemas.openxmlformats.org/drawingml/2006/picture">
+                  <pic:nvPicPr>
+                    <pic:cNvPr id="1" name=""/>
+                    <pic:cNvPicPr/>
+                  </pic:nvPicPr>
+                  <pic:blipFill>
+                    <a:blip r:embed="rId37"/>
+                    <a:stretch>
+                      <a:fillRect/>
+                    </a:stretch>
+                  </pic:blipFill>
+                  <pic:spPr>
+                    <a:xfrm>
+                      <a:off x="0" y="0"/>
+                      <a:ext cx="5943600" cy="3937635"/>
+                    </a:xfrm>
+                    <a:prstGeom prst="rect">
+                      <a:avLst/>
+                    </a:prstGeom>
+                  </pic:spPr>
+                </pic:pic>
+              </a:graphicData>
+            </a:graphic>
+          </wp:inline>
+        </w:drawing>
+      </w:r>
+    </w:p>
+    <w:p>
+      <w:r>
+        <w:drawing>
+          <wp:inline distT="0" distB="0" distL="0" distR="0" wp14:anchorId="380544ED" wp14:editId="5AD1D128">
+            <wp:extent cx="5943600" cy="3992880"/>
+            <wp:effectExtent l="0" t="0" r="0" b="7620"/>
+            <wp:docPr id="4" name="Picture 4"/>
+            <wp:cNvGraphicFramePr>
+              <a:graphicFrameLocks xmlns:a="http://schemas.openxmlformats.org/drawingml/2006/main" noChangeAspect="1"/>
+            </wp:cNvGraphicFramePr>
+            <a:graphic xmlns:a="http://schemas.openxmlformats.org/drawingml/2006/main">
+              <a:graphicData uri="http://schemas.openxmlformats.org/drawingml/2006/picture">
+                <pic:pic xmlns:pic="http://schemas.openxmlformats.org/drawingml/2006/picture">
+                  <pic:nvPicPr>
+                    <pic:cNvPr id="1" name=""/>
+                    <pic:cNvPicPr/>
+                  </pic:nvPicPr>
+                  <pic:blipFill>
+                    <a:blip r:embed="rId38"/>
+                    <a:stretch>
+                      <a:fillRect/>
+                    </a:stretch>
+                  </pic:blipFill>
+                  <pic:spPr>
+                    <a:xfrm>
+                      <a:off x="0" y="0"/>
+                      <a:ext cx="5943600" cy="3992880"/>
+                    </a:xfrm>
+                    <a:prstGeom prst="rect">
+                      <a:avLst/>
+                    </a:prstGeom>
+                  </pic:spPr>
+                </pic:pic>
+              </a:graphicData>
+            </a:graphic>
+          </wp:inline>
+        </w:drawing>
+      </w:r>
+    </w:p>
     <w:sectPr>
       <w:pgSz w:w="12240" w:h="15840"/>
       <w:pgMar w:top="1440" w:right="1440" w:bottom="1440" w:left="1440" w:header="708" w:footer="708" w:gutter="0"/>

--- a/C#/repos3/Amer Al Jawabra Lab05.docx
+++ b/C#/repos3/Amer Al Jawabra Lab05.docx
@@ -4,7 +4,58 @@
   <w:body>
     <w:p>
       <w:r>
-        <w:t>1. Creating a sequential-Access Text File</w:t>
+        <w:t xml:space="preserve">1. </w:t>
+      </w:r>
+      <w:r>
+        <w:t>Bank Library</w:t>
+      </w:r>
+    </w:p>
+    <w:p>
+      <w:r>
+        <w:drawing>
+          <wp:inline distT="0" distB="0" distL="0" distR="0" wp14:anchorId="5CA7F44C" wp14:editId="3253E798">
+            <wp:extent cx="3553321" cy="3553321"/>
+            <wp:effectExtent l="0" t="0" r="9525" b="9525"/>
+            <wp:docPr id="7" name="Picture 7"/>
+            <wp:cNvGraphicFramePr>
+              <a:graphicFrameLocks xmlns:a="http://schemas.openxmlformats.org/drawingml/2006/main" noChangeAspect="1"/>
+            </wp:cNvGraphicFramePr>
+            <a:graphic xmlns:a="http://schemas.openxmlformats.org/drawingml/2006/main">
+              <a:graphicData uri="http://schemas.openxmlformats.org/drawingml/2006/picture">
+                <pic:pic xmlns:pic="http://schemas.openxmlformats.org/drawingml/2006/picture">
+                  <pic:nvPicPr>
+                    <pic:cNvPr id="1" name=""/>
+                    <pic:cNvPicPr/>
+                  </pic:nvPicPr>
+                  <pic:blipFill>
+                    <a:blip r:embed="rId5"/>
+                    <a:stretch>
+                      <a:fillRect/>
+                    </a:stretch>
+                  </pic:blipFill>
+                  <pic:spPr>
+                    <a:xfrm>
+                      <a:off x="0" y="0"/>
+                      <a:ext cx="3553321" cy="3553321"/>
+                    </a:xfrm>
+                    <a:prstGeom prst="rect">
+                      <a:avLst/>
+                    </a:prstGeom>
+                  </pic:spPr>
+                </pic:pic>
+              </a:graphicData>
+            </a:graphic>
+          </wp:inline>
+        </w:drawing>
+      </w:r>
+    </w:p>
+    <w:p/>
+    <w:p>
+      <w:r>
+        <w:t>2</w:t>
+      </w:r>
+      <w:r>
+        <w:t>. Creating a sequential-Access Text File</w:t>
       </w:r>
     </w:p>
     <w:p>
@@ -28,7 +79,7 @@
                     <pic:cNvPicPr/>
                   </pic:nvPicPr>
                   <pic:blipFill>
-                    <a:blip r:embed="rId4"/>
+                    <a:blip r:embed="rId6"/>
                     <a:stretch>
                       <a:fillRect/>
                     </a:stretch>
@@ -54,6 +105,7 @@
         <w:rPr>
           <w:noProof/>
         </w:rPr>
+        <w:lastRenderedPageBreak/>
         <w:drawing>
           <wp:inline distT="0" distB="0" distL="0" distR="0" wp14:anchorId="72B2EE0D" wp14:editId="556352AC">
             <wp:extent cx="3715268" cy="3781953"/>
@@ -70,7 +122,7 @@
                     <pic:cNvPicPr/>
                   </pic:nvPicPr>
                   <pic:blipFill>
-                    <a:blip r:embed="rId5"/>
+                    <a:blip r:embed="rId7"/>
                     <a:stretch>
                       <a:fillRect/>
                     </a:stretch>
@@ -96,7 +148,6 @@
         <w:rPr>
           <w:noProof/>
         </w:rPr>
-        <w:lastRenderedPageBreak/>
         <w:drawing>
           <wp:inline distT="0" distB="0" distL="0" distR="0" wp14:anchorId="3ACBC4F5" wp14:editId="364FB735">
             <wp:extent cx="3705742" cy="3753374"/>
@@ -113,7 +164,7 @@
                     <pic:cNvPicPr/>
                   </pic:nvPicPr>
                   <pic:blipFill>
-                    <a:blip r:embed="rId6"/>
+                    <a:blip r:embed="rId8"/>
                     <a:stretch>
                       <a:fillRect/>
                     </a:stretch>
@@ -139,6 +190,7 @@
         <w:rPr>
           <w:noProof/>
         </w:rPr>
+        <w:lastRenderedPageBreak/>
         <w:drawing>
           <wp:inline distT="0" distB="0" distL="0" distR="0" wp14:anchorId="3F7502EB" wp14:editId="06FDD1F5">
             <wp:extent cx="3705742" cy="3715268"/>
@@ -155,7 +207,7 @@
                     <pic:cNvPicPr/>
                   </pic:nvPicPr>
                   <pic:blipFill>
-                    <a:blip r:embed="rId7"/>
+                    <a:blip r:embed="rId9"/>
                     <a:stretch>
                       <a:fillRect/>
                     </a:stretch>
@@ -181,7 +233,6 @@
         <w:rPr>
           <w:noProof/>
         </w:rPr>
-        <w:lastRenderedPageBreak/>
         <w:drawing>
           <wp:inline distT="0" distB="0" distL="0" distR="0" wp14:anchorId="19CBD1DD" wp14:editId="3B3EBED6">
             <wp:extent cx="3715268" cy="3753374"/>
@@ -198,7 +249,7 @@
                     <pic:cNvPicPr/>
                   </pic:nvPicPr>
                   <pic:blipFill>
-                    <a:blip r:embed="rId8"/>
+                    <a:blip r:embed="rId10"/>
                     <a:stretch>
                       <a:fillRect/>
                     </a:stretch>
@@ -224,6 +275,7 @@
         <w:rPr>
           <w:noProof/>
         </w:rPr>
+        <w:lastRenderedPageBreak/>
         <w:drawing>
           <wp:inline distT="0" distB="0" distL="0" distR="0" wp14:anchorId="2E3DB9F4" wp14:editId="11138A94">
             <wp:extent cx="2810267" cy="2495898"/>
@@ -240,7 +292,7 @@
                     <pic:cNvPicPr/>
                   </pic:nvPicPr>
                   <pic:blipFill>
-                    <a:blip r:embed="rId9"/>
+                    <a:blip r:embed="rId11"/>
                     <a:stretch>
                       <a:fillRect/>
                     </a:stretch>
@@ -263,15 +315,17 @@
     </w:p>
     <w:p>
       <w:r>
-        <w:t>2. Reading Data from a Sequential‐Access Text File</w:t>
-      </w:r>
-    </w:p>
-    <w:p>
-      <w:r>
-        <w:rPr>
-          <w:noProof/>
-        </w:rPr>
-        <w:lastRenderedPageBreak/>
+        <w:t>3</w:t>
+      </w:r>
+      <w:r>
+        <w:t>. Reading Data from a Sequential‐Access Text File</w:t>
+      </w:r>
+    </w:p>
+    <w:p>
+      <w:r>
+        <w:rPr>
+          <w:noProof/>
+        </w:rPr>
         <w:drawing>
           <wp:inline distT="0" distB="0" distL="0" distR="0" wp14:anchorId="69798A8E" wp14:editId="33C59EB9">
             <wp:extent cx="5943600" cy="2708910"/>
@@ -288,7 +342,7 @@
                     <pic:cNvPicPr/>
                   </pic:nvPicPr>
                   <pic:blipFill>
-                    <a:blip r:embed="rId10"/>
+                    <a:blip r:embed="rId12"/>
                     <a:stretch>
                       <a:fillRect/>
                     </a:stretch>
@@ -314,6 +368,7 @@
         <w:rPr>
           <w:noProof/>
         </w:rPr>
+        <w:lastRenderedPageBreak/>
         <w:drawing>
           <wp:inline distT="0" distB="0" distL="0" distR="0" wp14:anchorId="2D8AF44A" wp14:editId="46CA7B19">
             <wp:extent cx="3572374" cy="3886742"/>
@@ -330,7 +385,7 @@
                     <pic:cNvPicPr/>
                   </pic:nvPicPr>
                   <pic:blipFill>
-                    <a:blip r:embed="rId11"/>
+                    <a:blip r:embed="rId13"/>
                     <a:stretch>
                       <a:fillRect/>
                     </a:stretch>
@@ -356,7 +411,6 @@
         <w:rPr>
           <w:noProof/>
         </w:rPr>
-        <w:lastRenderedPageBreak/>
         <w:drawing>
           <wp:inline distT="0" distB="0" distL="0" distR="0" wp14:anchorId="45A0B9C4" wp14:editId="4203662D">
             <wp:extent cx="3543795" cy="3877216"/>
@@ -373,7 +427,7 @@
                     <pic:cNvPicPr/>
                   </pic:nvPicPr>
                   <pic:blipFill>
-                    <a:blip r:embed="rId12"/>
+                    <a:blip r:embed="rId14"/>
                     <a:stretch>
                       <a:fillRect/>
                     </a:stretch>
@@ -399,6 +453,7 @@
         <w:rPr>
           <w:noProof/>
         </w:rPr>
+        <w:lastRenderedPageBreak/>
         <w:drawing>
           <wp:inline distT="0" distB="0" distL="0" distR="0" wp14:anchorId="3ECC1A64" wp14:editId="371D3570">
             <wp:extent cx="3553321" cy="3896269"/>
@@ -415,7 +470,7 @@
                     <pic:cNvPicPr/>
                   </pic:nvPicPr>
                   <pic:blipFill>
-                    <a:blip r:embed="rId13"/>
+                    <a:blip r:embed="rId15"/>
                     <a:stretch>
                       <a:fillRect/>
                     </a:stretch>
@@ -441,7 +496,6 @@
         <w:rPr>
           <w:noProof/>
         </w:rPr>
-        <w:lastRenderedPageBreak/>
         <w:drawing>
           <wp:inline distT="0" distB="0" distL="0" distR="0" wp14:anchorId="6553ABED" wp14:editId="55F78E2B">
             <wp:extent cx="3543795" cy="3848637"/>
@@ -458,7 +512,7 @@
                     <pic:cNvPicPr/>
                   </pic:nvPicPr>
                   <pic:blipFill>
-                    <a:blip r:embed="rId14"/>
+                    <a:blip r:embed="rId16"/>
                     <a:stretch>
                       <a:fillRect/>
                     </a:stretch>
@@ -484,6 +538,7 @@
         <w:rPr>
           <w:noProof/>
         </w:rPr>
+        <w:lastRenderedPageBreak/>
         <w:drawing>
           <wp:inline distT="0" distB="0" distL="0" distR="0" wp14:anchorId="5C8C5622" wp14:editId="0ED12B19">
             <wp:extent cx="3543795" cy="3896269"/>
@@ -500,7 +555,7 @@
                     <pic:cNvPicPr/>
                   </pic:nvPicPr>
                   <pic:blipFill>
-                    <a:blip r:embed="rId15"/>
+                    <a:blip r:embed="rId17"/>
                     <a:stretch>
                       <a:fillRect/>
                     </a:stretch>
@@ -526,7 +581,6 @@
         <w:rPr>
           <w:noProof/>
         </w:rPr>
-        <w:lastRenderedPageBreak/>
         <w:drawing>
           <wp:inline distT="0" distB="0" distL="0" distR="0" wp14:anchorId="7AA16720" wp14:editId="1B818026">
             <wp:extent cx="5943600" cy="3554730"/>
@@ -543,7 +597,7 @@
                     <pic:cNvPicPr/>
                   </pic:nvPicPr>
                   <pic:blipFill>
-                    <a:blip r:embed="rId16"/>
+                    <a:blip r:embed="rId18"/>
                     <a:stretch>
                       <a:fillRect/>
                     </a:stretch>
@@ -566,7 +620,10 @@
     </w:p>
     <w:p>
       <w:r>
-        <w:t xml:space="preserve">3. </w:t>
+        <w:t>4</w:t>
+      </w:r>
+      <w:r>
+        <w:t xml:space="preserve">. </w:t>
       </w:r>
       <w:r>
         <w:t>Case Study: Credit‐Inquiry Program</w:t>
@@ -577,6 +634,7 @@
         <w:rPr>
           <w:noProof/>
         </w:rPr>
+        <w:lastRenderedPageBreak/>
         <w:drawing>
           <wp:inline distT="0" distB="0" distL="0" distR="0" wp14:anchorId="1366FA03" wp14:editId="3CDD9694">
             <wp:extent cx="5943600" cy="1515110"/>
@@ -593,7 +651,7 @@
                     <pic:cNvPicPr/>
                   </pic:nvPicPr>
                   <pic:blipFill>
-                    <a:blip r:embed="rId17"/>
+                    <a:blip r:embed="rId19"/>
                     <a:stretch>
                       <a:fillRect/>
                     </a:stretch>
@@ -619,7 +677,6 @@
         <w:rPr>
           <w:noProof/>
         </w:rPr>
-        <w:lastRenderedPageBreak/>
         <w:drawing>
           <wp:inline distT="0" distB="0" distL="0" distR="0" wp14:anchorId="53B4EB5E" wp14:editId="5EB650DC">
             <wp:extent cx="5858693" cy="2676899"/>
@@ -636,7 +693,7 @@
                     <pic:cNvPicPr/>
                   </pic:nvPicPr>
                   <pic:blipFill>
-                    <a:blip r:embed="rId18"/>
+                    <a:blip r:embed="rId20"/>
                     <a:stretch>
                       <a:fillRect/>
                     </a:stretch>
@@ -678,7 +735,7 @@
                     <pic:cNvPicPr/>
                   </pic:nvPicPr>
                   <pic:blipFill>
-                    <a:blip r:embed="rId19"/>
+                    <a:blip r:embed="rId21"/>
                     <a:stretch>
                       <a:fillRect/>
                     </a:stretch>
@@ -721,7 +778,7 @@
                     <pic:cNvPicPr/>
                   </pic:nvPicPr>
                   <pic:blipFill>
-                    <a:blip r:embed="rId20"/>
+                    <a:blip r:embed="rId22"/>
                     <a:stretch>
                       <a:fillRect/>
                     </a:stretch>
@@ -744,7 +801,10 @@
     </w:p>
     <w:p>
       <w:r>
-        <w:t>4. Creating a Sequential‐Access File using Object Serialization</w:t>
+        <w:t>5</w:t>
+      </w:r>
+      <w:r>
+        <w:t>. Creating a Sequential‐Access File using Object Serialization</w:t>
       </w:r>
     </w:p>
     <w:p>
@@ -768,7 +828,7 @@
                     <pic:cNvPicPr/>
                   </pic:nvPicPr>
                   <pic:blipFill>
-                    <a:blip r:embed="rId21"/>
+                    <a:blip r:embed="rId23"/>
                     <a:stretch>
                       <a:fillRect/>
                     </a:stretch>
@@ -811,7 +871,7 @@
                     <pic:cNvPicPr/>
                   </pic:nvPicPr>
                   <pic:blipFill>
-                    <a:blip r:embed="rId22"/>
+                    <a:blip r:embed="rId24"/>
                     <a:stretch>
                       <a:fillRect/>
                     </a:stretch>
@@ -853,7 +913,7 @@
                     <pic:cNvPicPr/>
                   </pic:nvPicPr>
                   <pic:blipFill>
-                    <a:blip r:embed="rId23"/>
+                    <a:blip r:embed="rId25"/>
                     <a:stretch>
                       <a:fillRect/>
                     </a:stretch>
@@ -876,7 +936,10 @@
     </w:p>
     <w:p>
       <w:r>
-        <w:t>5. Reading and Deserializing Data from a Binary File</w:t>
+        <w:t>6</w:t>
+      </w:r>
+      <w:r>
+        <w:t>. Reading and Deserializing Data from a Binary File</w:t>
       </w:r>
     </w:p>
     <w:p>
@@ -901,7 +964,7 @@
                     <pic:cNvPicPr/>
                   </pic:nvPicPr>
                   <pic:blipFill>
-                    <a:blip r:embed="rId24"/>
+                    <a:blip r:embed="rId26"/>
                     <a:stretch>
                       <a:fillRect/>
                     </a:stretch>
@@ -943,7 +1006,7 @@
                     <pic:cNvPicPr/>
                   </pic:nvPicPr>
                   <pic:blipFill>
-                    <a:blip r:embed="rId25"/>
+                    <a:blip r:embed="rId27"/>
                     <a:stretch>
                       <a:fillRect/>
                     </a:stretch>
@@ -986,7 +1049,7 @@
                     <pic:cNvPicPr/>
                   </pic:nvPicPr>
                   <pic:blipFill>
-                    <a:blip r:embed="rId26"/>
+                    <a:blip r:embed="rId28"/>
                     <a:stretch>
                       <a:fillRect/>
                     </a:stretch>
@@ -1028,7 +1091,7 @@
                     <pic:cNvPicPr/>
                   </pic:nvPicPr>
                   <pic:blipFill>
-                    <a:blip r:embed="rId27"/>
+                    <a:blip r:embed="rId29"/>
                     <a:stretch>
                       <a:fillRect/>
                     </a:stretch>
@@ -1071,7 +1134,7 @@
                     <pic:cNvPicPr/>
                   </pic:nvPicPr>
                   <pic:blipFill>
-                    <a:blip r:embed="rId28"/>
+                    <a:blip r:embed="rId30"/>
                     <a:stretch>
                       <a:fillRect/>
                     </a:stretch>
@@ -1113,7 +1176,7 @@
                     <pic:cNvPicPr/>
                   </pic:nvPicPr>
                   <pic:blipFill>
-                    <a:blip r:embed="rId29"/>
+                    <a:blip r:embed="rId31"/>
                     <a:stretch>
                       <a:fillRect/>
                     </a:stretch>
@@ -1156,7 +1219,7 @@
                     <pic:cNvPicPr/>
                   </pic:nvPicPr>
                   <pic:blipFill>
-                    <a:blip r:embed="rId30"/>
+                    <a:blip r:embed="rId32"/>
                     <a:stretch>
                       <a:fillRect/>
                     </a:stretch>
@@ -1179,7 +1242,10 @@
     </w:p>
     <w:p>
       <w:r>
-        <w:t>6. Classes File and Directory</w:t>
+        <w:t>7</w:t>
+      </w:r>
+      <w:r>
+        <w:t>. Classes File and Directory</w:t>
       </w:r>
     </w:p>
     <w:p>
@@ -1189,84 +1255,43 @@
         </w:rPr>
         <w:lastRenderedPageBreak/>
         <w:drawing>
-          <wp:inline distT="0" distB="0" distL="0" distR="0" wp14:anchorId="29BD5B20" wp14:editId="605DA459">
-            <wp:extent cx="4239217" cy="3953427"/>
-            <wp:effectExtent l="0" t="0" r="9525" b="9525"/>
-            <wp:docPr id="44896984" name="Picture 1" descr="A screenshot of a computer&#10;&#10;Description automatically generated"/>
-            <wp:cNvGraphicFramePr>
-              <a:graphicFrameLocks xmlns:a="http://schemas.openxmlformats.org/drawingml/2006/main" noChangeAspect="1"/>
-            </wp:cNvGraphicFramePr>
-            <a:graphic xmlns:a="http://schemas.openxmlformats.org/drawingml/2006/main">
-              <a:graphicData uri="http://schemas.openxmlformats.org/drawingml/2006/picture">
-                <pic:pic xmlns:pic="http://schemas.openxmlformats.org/drawingml/2006/picture">
-                  <pic:nvPicPr>
-                    <pic:cNvPr id="44896984" name="Picture 1" descr="A screenshot of a computer&#10;&#10;Description automatically generated"/>
-                    <pic:cNvPicPr/>
-                  </pic:nvPicPr>
-                  <pic:blipFill>
-                    <a:blip r:embed="rId31"/>
-                    <a:stretch>
-                      <a:fillRect/>
-                    </a:stretch>
-                  </pic:blipFill>
-                  <pic:spPr>
-                    <a:xfrm>
-                      <a:off x="0" y="0"/>
-                      <a:ext cx="4239217" cy="3953427"/>
-                    </a:xfrm>
-                    <a:prstGeom prst="rect">
-                      <a:avLst/>
-                    </a:prstGeom>
-                  </pic:spPr>
-                </pic:pic>
-              </a:graphicData>
-            </a:graphic>
-          </wp:inline>
-        </w:drawing>
-      </w:r>
-    </w:p>
-    <w:p>
-      <w:r>
-        <w:rPr>
-          <w:noProof/>
-        </w:rPr>
-        <w:drawing>
-          <wp:inline distT="0" distB="0" distL="0" distR="0" wp14:anchorId="2B1DDB60" wp14:editId="3375BE3A">
-            <wp:extent cx="4229690" cy="3924848"/>
-            <wp:effectExtent l="0" t="0" r="0" b="0"/>
-            <wp:docPr id="837874008" name="Picture 1" descr="A screenshot of a computer program&#10;&#10;Description automatically generated"/>
-            <wp:cNvGraphicFramePr>
-              <a:graphicFrameLocks xmlns:a="http://schemas.openxmlformats.org/drawingml/2006/main" noChangeAspect="1"/>
-            </wp:cNvGraphicFramePr>
-            <a:graphic xmlns:a="http://schemas.openxmlformats.org/drawingml/2006/main">
-              <a:graphicData uri="http://schemas.openxmlformats.org/drawingml/2006/picture">
-                <pic:pic xmlns:pic="http://schemas.openxmlformats.org/drawingml/2006/picture">
-                  <pic:nvPicPr>
-                    <pic:cNvPr id="837874008" name="Picture 1" descr="A screenshot of a computer program&#10;&#10;Description automatically generated"/>
-                    <pic:cNvPicPr/>
-                  </pic:nvPicPr>
-                  <pic:blipFill>
-                    <a:blip r:embed="rId32"/>
-                    <a:stretch>
-                      <a:fillRect/>
-                    </a:stretch>
-                  </pic:blipFill>
-                  <pic:spPr>
-                    <a:xfrm>
-                      <a:off x="0" y="0"/>
-                      <a:ext cx="4229690" cy="3924848"/>
-                    </a:xfrm>
-                    <a:prstGeom prst="rect">
-                      <a:avLst/>
-                    </a:prstGeom>
-                  </pic:spPr>
-                </pic:pic>
-              </a:graphicData>
-            </a:graphic>
-          </wp:inline>
-        </w:drawing>
-      </w:r>
-    </w:p>
+          <wp:inline distT="0" distB="0" distL="0" distR="0" wp14:anchorId="149B5AA9" wp14:editId="26F1B307">
+            <wp:extent cx="4267796" cy="3934374"/>
+            <wp:effectExtent l="0" t="0" r="0" b="9525"/>
+            <wp:docPr id="5" name="Picture 5"/>
+            <wp:cNvGraphicFramePr>
+              <a:graphicFrameLocks xmlns:a="http://schemas.openxmlformats.org/drawingml/2006/main" noChangeAspect="1"/>
+            </wp:cNvGraphicFramePr>
+            <a:graphic xmlns:a="http://schemas.openxmlformats.org/drawingml/2006/main">
+              <a:graphicData uri="http://schemas.openxmlformats.org/drawingml/2006/picture">
+                <pic:pic xmlns:pic="http://schemas.openxmlformats.org/drawingml/2006/picture">
+                  <pic:nvPicPr>
+                    <pic:cNvPr id="1" name=""/>
+                    <pic:cNvPicPr/>
+                  </pic:nvPicPr>
+                  <pic:blipFill>
+                    <a:blip r:embed="rId33"/>
+                    <a:stretch>
+                      <a:fillRect/>
+                    </a:stretch>
+                  </pic:blipFill>
+                  <pic:spPr>
+                    <a:xfrm>
+                      <a:off x="0" y="0"/>
+                      <a:ext cx="4267796" cy="3934374"/>
+                    </a:xfrm>
+                    <a:prstGeom prst="rect">
+                      <a:avLst/>
+                    </a:prstGeom>
+                  </pic:spPr>
+                </pic:pic>
+              </a:graphicData>
+            </a:graphic>
+          </wp:inline>
+        </w:drawing>
+      </w:r>
+    </w:p>
+    <w:p/>
     <w:p>
       <w:r>
         <w:rPr>
@@ -1274,22 +1299,22 @@
         </w:rPr>
         <w:lastRenderedPageBreak/>
         <w:drawing>
-          <wp:inline distT="0" distB="0" distL="0" distR="0" wp14:anchorId="58172CA8" wp14:editId="7E92DB0F">
+          <wp:inline distT="0" distB="0" distL="0" distR="0" wp14:anchorId="7D674BB9" wp14:editId="408D947E">
             <wp:extent cx="5943600" cy="3933825"/>
             <wp:effectExtent l="0" t="0" r="0" b="9525"/>
-            <wp:docPr id="626981924" name="Picture 1" descr="A screenshot of a computer error&#10;&#10;Description automatically generated"/>
-            <wp:cNvGraphicFramePr>
-              <a:graphicFrameLocks xmlns:a="http://schemas.openxmlformats.org/drawingml/2006/main" noChangeAspect="1"/>
-            </wp:cNvGraphicFramePr>
-            <a:graphic xmlns:a="http://schemas.openxmlformats.org/drawingml/2006/main">
-              <a:graphicData uri="http://schemas.openxmlformats.org/drawingml/2006/picture">
-                <pic:pic xmlns:pic="http://schemas.openxmlformats.org/drawingml/2006/picture">
-                  <pic:nvPicPr>
-                    <pic:cNvPr id="626981924" name="Picture 1" descr="A screenshot of a computer error&#10;&#10;Description automatically generated"/>
-                    <pic:cNvPicPr/>
-                  </pic:nvPicPr>
-                  <pic:blipFill>
-                    <a:blip r:embed="rId33"/>
+            <wp:docPr id="6" name="Picture 6"/>
+            <wp:cNvGraphicFramePr>
+              <a:graphicFrameLocks xmlns:a="http://schemas.openxmlformats.org/drawingml/2006/main" noChangeAspect="1"/>
+            </wp:cNvGraphicFramePr>
+            <a:graphic xmlns:a="http://schemas.openxmlformats.org/drawingml/2006/main">
+              <a:graphicData uri="http://schemas.openxmlformats.org/drawingml/2006/picture">
+                <pic:pic xmlns:pic="http://schemas.openxmlformats.org/drawingml/2006/picture">
+                  <pic:nvPicPr>
+                    <pic:cNvPr id="1" name=""/>
+                    <pic:cNvPicPr/>
+                  </pic:nvPicPr>
+                  <pic:blipFill>
+                    <a:blip r:embed="rId34"/>
                     <a:stretch>
                       <a:fillRect/>
                     </a:stretch>
@@ -1340,7 +1365,7 @@
                     <pic:cNvPicPr/>
                   </pic:nvPicPr>
                   <pic:blipFill>
-                    <a:blip r:embed="rId34"/>
+                    <a:blip r:embed="rId35"/>
                     <a:stretch>
                       <a:fillRect/>
                     </a:stretch>
@@ -1363,6 +1388,9 @@
     </w:p>
     <w:p>
       <w:r>
+        <w:rPr>
+          <w:noProof/>
+        </w:rPr>
         <w:lastRenderedPageBreak/>
         <w:drawing>
           <wp:inline distT="0" distB="0" distL="0" distR="0" wp14:anchorId="286FE6EC" wp14:editId="732F5FF7">
@@ -1380,7 +1408,7 @@
                     <pic:cNvPicPr/>
                   </pic:nvPicPr>
                   <pic:blipFill>
-                    <a:blip r:embed="rId35"/>
+                    <a:blip r:embed="rId36"/>
                     <a:stretch>
                       <a:fillRect/>
                     </a:stretch>
@@ -1403,6 +1431,9 @@
     </w:p>
     <w:p>
       <w:r>
+        <w:rPr>
+          <w:noProof/>
+        </w:rPr>
         <w:drawing>
           <wp:inline distT="0" distB="0" distL="0" distR="0" wp14:anchorId="1321D82E" wp14:editId="45EEFECE">
             <wp:extent cx="5943600" cy="3941445"/>
@@ -1419,7 +1450,7 @@
                     <pic:cNvPicPr/>
                   </pic:nvPicPr>
                   <pic:blipFill>
-                    <a:blip r:embed="rId36"/>
+                    <a:blip r:embed="rId37"/>
                     <a:stretch>
                       <a:fillRect/>
                     </a:stretch>
@@ -1442,6 +1473,9 @@
     </w:p>
     <w:p>
       <w:r>
+        <w:rPr>
+          <w:noProof/>
+        </w:rPr>
         <w:lastRenderedPageBreak/>
         <w:drawing>
           <wp:inline distT="0" distB="0" distL="0" distR="0" wp14:anchorId="55216DEF" wp14:editId="33209F49">
@@ -1459,7 +1493,7 @@
                     <pic:cNvPicPr/>
                   </pic:nvPicPr>
                   <pic:blipFill>
-                    <a:blip r:embed="rId37"/>
+                    <a:blip r:embed="rId38"/>
                     <a:stretch>
                       <a:fillRect/>
                     </a:stretch>
@@ -1482,6 +1516,9 @@
     </w:p>
     <w:p>
       <w:r>
+        <w:rPr>
+          <w:noProof/>
+        </w:rPr>
         <w:drawing>
           <wp:inline distT="0" distB="0" distL="0" distR="0" wp14:anchorId="380544ED" wp14:editId="5AD1D128">
             <wp:extent cx="5943600" cy="3992880"/>
@@ -1498,7 +1535,7 @@
                     <pic:cNvPicPr/>
                   </pic:nvPicPr>
                   <pic:blipFill>
-                    <a:blip r:embed="rId38"/>
+                    <a:blip r:embed="rId39"/>
                     <a:stretch>
                       <a:fillRect/>
                     </a:stretch>
@@ -1527,6 +1564,287 @@
     </w:sectPr>
   </w:body>
 </w:document>
+</file>
+
+<file path=word/numbering.xml><?xml version="1.0" encoding="utf-8"?>
+<w:numbering xmlns:wpc="http://schemas.microsoft.com/office/word/2010/wordprocessingCanvas" xmlns:cx="http://schemas.microsoft.com/office/drawing/2014/chartex" xmlns:cx1="http://schemas.microsoft.com/office/drawing/2015/9/8/chartex" xmlns:cx2="http://schemas.microsoft.com/office/drawing/2015/10/21/chartex" xmlns:cx3="http://schemas.microsoft.com/office/drawing/2016/5/9/chartex" xmlns:cx4="http://schemas.microsoft.com/office/drawing/2016/5/10/chartex" xmlns:cx5="http://schemas.microsoft.com/office/drawing/2016/5/11/chartex" xmlns:cx6="http://schemas.microsoft.com/office/drawing/2016/5/12/chartex" xmlns:cx7="http://schemas.microsoft.com/office/drawing/2016/5/13/chartex" xmlns:cx8="http://schemas.microsoft.com/office/drawing/2016/5/14/chartex" xmlns:mc="http://schemas.openxmlformats.org/markup-compatibility/2006" xmlns:aink="http://schemas.microsoft.com/office/drawing/2016/ink" xmlns:am3d="http://schemas.microsoft.com/office/drawing/2017/model3d" xmlns:o="urn:schemas-microsoft-com:office:office" xmlns:r="http://schemas.openxmlformats.org/officeDocument/2006/relationships" xmlns:m="http://schemas.openxmlformats.org/officeDocument/2006/math" xmlns:v="urn:schemas-microsoft-com:vml" xmlns:wp14="http://schemas.microsoft.com/office/word/2010/wordprocessingDrawing" xmlns:wp="http://schemas.openxmlformats.org/drawingml/2006/wordprocessingDrawing" xmlns:w10="urn:schemas-microsoft-com:office:word" xmlns:w="http://schemas.openxmlformats.org/wordprocessingml/2006/main" xmlns:w14="http://schemas.microsoft.com/office/word/2010/wordml" xmlns:w15="http://schemas.microsoft.com/office/word/2012/wordml" xmlns:w16cex="http://schemas.microsoft.com/office/word/2018/wordml/cex" xmlns:w16cid="http://schemas.microsoft.com/office/word/2016/wordml/cid" xmlns:w16="http://schemas.microsoft.com/office/word/2018/wordml" xmlns:w16sdtdh="http://schemas.microsoft.com/office/word/2020/wordml/sdtdatahash" xmlns:w16se="http://schemas.microsoft.com/office/word/2015/wordml/symex" xmlns:wpg="http://schemas.microsoft.com/office/word/2010/wordprocessingGroup" xmlns:wpi="http://schemas.microsoft.com/office/word/2010/wordprocessingInk" xmlns:wne="http://schemas.microsoft.com/office/word/2006/wordml" xmlns:wps="http://schemas.microsoft.com/office/word/2010/wordprocessingShape" mc:Ignorable="w14 w15 w16se w16cid w16 w16cex w16sdtdh wp14">
+  <w:abstractNum w:abstractNumId="0" w15:restartNumberingAfterBreak="0">
+    <w:nsid w:val="63591336"/>
+    <w:multiLevelType w:val="hybridMultilevel"/>
+    <w:tmpl w:val="EF72A090"/>
+    <w:lvl w:ilvl="0" w:tplc="0409000F">
+      <w:start w:val="1"/>
+      <w:numFmt w:val="decimal"/>
+      <w:lvlText w:val="%1."/>
+      <w:lvlJc w:val="left"/>
+      <w:pPr>
+        <w:ind w:left="720" w:hanging="360"/>
+      </w:pPr>
+      <w:rPr>
+        <w:rFonts w:hint="default"/>
+      </w:rPr>
+    </w:lvl>
+    <w:lvl w:ilvl="1" w:tplc="04090019" w:tentative="1">
+      <w:start w:val="1"/>
+      <w:numFmt w:val="lowerLetter"/>
+      <w:lvlText w:val="%2."/>
+      <w:lvlJc w:val="left"/>
+      <w:pPr>
+        <w:ind w:left="1440" w:hanging="360"/>
+      </w:pPr>
+    </w:lvl>
+    <w:lvl w:ilvl="2" w:tplc="0409001B" w:tentative="1">
+      <w:start w:val="1"/>
+      <w:numFmt w:val="lowerRoman"/>
+      <w:lvlText w:val="%3."/>
+      <w:lvlJc w:val="right"/>
+      <w:pPr>
+        <w:ind w:left="2160" w:hanging="180"/>
+      </w:pPr>
+    </w:lvl>
+    <w:lvl w:ilvl="3" w:tplc="0409000F" w:tentative="1">
+      <w:start w:val="1"/>
+      <w:numFmt w:val="decimal"/>
+      <w:lvlText w:val="%4."/>
+      <w:lvlJc w:val="left"/>
+      <w:pPr>
+        <w:ind w:left="2880" w:hanging="360"/>
+      </w:pPr>
+    </w:lvl>
+    <w:lvl w:ilvl="4" w:tplc="04090019" w:tentative="1">
+      <w:start w:val="1"/>
+      <w:numFmt w:val="lowerLetter"/>
+      <w:lvlText w:val="%5."/>
+      <w:lvlJc w:val="left"/>
+      <w:pPr>
+        <w:ind w:left="3600" w:hanging="360"/>
+      </w:pPr>
+    </w:lvl>
+    <w:lvl w:ilvl="5" w:tplc="0409001B" w:tentative="1">
+      <w:start w:val="1"/>
+      <w:numFmt w:val="lowerRoman"/>
+      <w:lvlText w:val="%6."/>
+      <w:lvlJc w:val="right"/>
+      <w:pPr>
+        <w:ind w:left="4320" w:hanging="180"/>
+      </w:pPr>
+    </w:lvl>
+    <w:lvl w:ilvl="6" w:tplc="0409000F" w:tentative="1">
+      <w:start w:val="1"/>
+      <w:numFmt w:val="decimal"/>
+      <w:lvlText w:val="%7."/>
+      <w:lvlJc w:val="left"/>
+      <w:pPr>
+        <w:ind w:left="5040" w:hanging="360"/>
+      </w:pPr>
+    </w:lvl>
+    <w:lvl w:ilvl="7" w:tplc="04090019" w:tentative="1">
+      <w:start w:val="1"/>
+      <w:numFmt w:val="lowerLetter"/>
+      <w:lvlText w:val="%8."/>
+      <w:lvlJc w:val="left"/>
+      <w:pPr>
+        <w:ind w:left="5760" w:hanging="360"/>
+      </w:pPr>
+    </w:lvl>
+    <w:lvl w:ilvl="8" w:tplc="0409001B" w:tentative="1">
+      <w:start w:val="1"/>
+      <w:numFmt w:val="lowerRoman"/>
+      <w:lvlText w:val="%9."/>
+      <w:lvlJc w:val="right"/>
+      <w:pPr>
+        <w:ind w:left="6480" w:hanging="180"/>
+      </w:pPr>
+    </w:lvl>
+  </w:abstractNum>
+  <w:abstractNum w:abstractNumId="1" w15:restartNumberingAfterBreak="0">
+    <w:nsid w:val="6C8D1C52"/>
+    <w:multiLevelType w:val="hybridMultilevel"/>
+    <w:tmpl w:val="8DC8A01E"/>
+    <w:lvl w:ilvl="0" w:tplc="0409000F">
+      <w:start w:val="1"/>
+      <w:numFmt w:val="decimal"/>
+      <w:lvlText w:val="%1."/>
+      <w:lvlJc w:val="left"/>
+      <w:pPr>
+        <w:ind w:left="720" w:hanging="360"/>
+      </w:pPr>
+      <w:rPr>
+        <w:rFonts w:hint="default"/>
+      </w:rPr>
+    </w:lvl>
+    <w:lvl w:ilvl="1" w:tplc="04090019" w:tentative="1">
+      <w:start w:val="1"/>
+      <w:numFmt w:val="lowerLetter"/>
+      <w:lvlText w:val="%2."/>
+      <w:lvlJc w:val="left"/>
+      <w:pPr>
+        <w:ind w:left="1440" w:hanging="360"/>
+      </w:pPr>
+    </w:lvl>
+    <w:lvl w:ilvl="2" w:tplc="0409001B" w:tentative="1">
+      <w:start w:val="1"/>
+      <w:numFmt w:val="lowerRoman"/>
+      <w:lvlText w:val="%3."/>
+      <w:lvlJc w:val="right"/>
+      <w:pPr>
+        <w:ind w:left="2160" w:hanging="180"/>
+      </w:pPr>
+    </w:lvl>
+    <w:lvl w:ilvl="3" w:tplc="0409000F" w:tentative="1">
+      <w:start w:val="1"/>
+      <w:numFmt w:val="decimal"/>
+      <w:lvlText w:val="%4."/>
+      <w:lvlJc w:val="left"/>
+      <w:pPr>
+        <w:ind w:left="2880" w:hanging="360"/>
+      </w:pPr>
+    </w:lvl>
+    <w:lvl w:ilvl="4" w:tplc="04090019" w:tentative="1">
+      <w:start w:val="1"/>
+      <w:numFmt w:val="lowerLetter"/>
+      <w:lvlText w:val="%5."/>
+      <w:lvlJc w:val="left"/>
+      <w:pPr>
+        <w:ind w:left="3600" w:hanging="360"/>
+      </w:pPr>
+    </w:lvl>
+    <w:lvl w:ilvl="5" w:tplc="0409001B" w:tentative="1">
+      <w:start w:val="1"/>
+      <w:numFmt w:val="lowerRoman"/>
+      <w:lvlText w:val="%6."/>
+      <w:lvlJc w:val="right"/>
+      <w:pPr>
+        <w:ind w:left="4320" w:hanging="180"/>
+      </w:pPr>
+    </w:lvl>
+    <w:lvl w:ilvl="6" w:tplc="0409000F" w:tentative="1">
+      <w:start w:val="1"/>
+      <w:numFmt w:val="decimal"/>
+      <w:lvlText w:val="%7."/>
+      <w:lvlJc w:val="left"/>
+      <w:pPr>
+        <w:ind w:left="5040" w:hanging="360"/>
+      </w:pPr>
+    </w:lvl>
+    <w:lvl w:ilvl="7" w:tplc="04090019" w:tentative="1">
+      <w:start w:val="1"/>
+      <w:numFmt w:val="lowerLetter"/>
+      <w:lvlText w:val="%8."/>
+      <w:lvlJc w:val="left"/>
+      <w:pPr>
+        <w:ind w:left="5760" w:hanging="360"/>
+      </w:pPr>
+    </w:lvl>
+    <w:lvl w:ilvl="8" w:tplc="0409001B" w:tentative="1">
+      <w:start w:val="1"/>
+      <w:numFmt w:val="lowerRoman"/>
+      <w:lvlText w:val="%9."/>
+      <w:lvlJc w:val="right"/>
+      <w:pPr>
+        <w:ind w:left="6480" w:hanging="180"/>
+      </w:pPr>
+    </w:lvl>
+  </w:abstractNum>
+  <w:abstractNum w:abstractNumId="2" w15:restartNumberingAfterBreak="0">
+    <w:nsid w:val="74675869"/>
+    <w:multiLevelType w:val="hybridMultilevel"/>
+    <w:tmpl w:val="0F06DD2A"/>
+    <w:lvl w:ilvl="0" w:tplc="0409000F">
+      <w:start w:val="1"/>
+      <w:numFmt w:val="decimal"/>
+      <w:lvlText w:val="%1."/>
+      <w:lvlJc w:val="left"/>
+      <w:pPr>
+        <w:ind w:left="720" w:hanging="360"/>
+      </w:pPr>
+      <w:rPr>
+        <w:rFonts w:hint="default"/>
+      </w:rPr>
+    </w:lvl>
+    <w:lvl w:ilvl="1" w:tplc="04090019" w:tentative="1">
+      <w:start w:val="1"/>
+      <w:numFmt w:val="lowerLetter"/>
+      <w:lvlText w:val="%2."/>
+      <w:lvlJc w:val="left"/>
+      <w:pPr>
+        <w:ind w:left="1440" w:hanging="360"/>
+      </w:pPr>
+    </w:lvl>
+    <w:lvl w:ilvl="2" w:tplc="0409001B" w:tentative="1">
+      <w:start w:val="1"/>
+      <w:numFmt w:val="lowerRoman"/>
+      <w:lvlText w:val="%3."/>
+      <w:lvlJc w:val="right"/>
+      <w:pPr>
+        <w:ind w:left="2160" w:hanging="180"/>
+      </w:pPr>
+    </w:lvl>
+    <w:lvl w:ilvl="3" w:tplc="0409000F" w:tentative="1">
+      <w:start w:val="1"/>
+      <w:numFmt w:val="decimal"/>
+      <w:lvlText w:val="%4."/>
+      <w:lvlJc w:val="left"/>
+      <w:pPr>
+        <w:ind w:left="2880" w:hanging="360"/>
+      </w:pPr>
+    </w:lvl>
+    <w:lvl w:ilvl="4" w:tplc="04090019" w:tentative="1">
+      <w:start w:val="1"/>
+      <w:numFmt w:val="lowerLetter"/>
+      <w:lvlText w:val="%5."/>
+      <w:lvlJc w:val="left"/>
+      <w:pPr>
+        <w:ind w:left="3600" w:hanging="360"/>
+      </w:pPr>
+    </w:lvl>
+    <w:lvl w:ilvl="5" w:tplc="0409001B" w:tentative="1">
+      <w:start w:val="1"/>
+      <w:numFmt w:val="lowerRoman"/>
+      <w:lvlText w:val="%6."/>
+      <w:lvlJc w:val="right"/>
+      <w:pPr>
+        <w:ind w:left="4320" w:hanging="180"/>
+      </w:pPr>
+    </w:lvl>
+    <w:lvl w:ilvl="6" w:tplc="0409000F" w:tentative="1">
+      <w:start w:val="1"/>
+      <w:numFmt w:val="decimal"/>
+      <w:lvlText w:val="%7."/>
+      <w:lvlJc w:val="left"/>
+      <w:pPr>
+        <w:ind w:left="5040" w:hanging="360"/>
+      </w:pPr>
+    </w:lvl>
+    <w:lvl w:ilvl="7" w:tplc="04090019" w:tentative="1">
+      <w:start w:val="1"/>
+      <w:numFmt w:val="lowerLetter"/>
+      <w:lvlText w:val="%8."/>
+      <w:lvlJc w:val="left"/>
+      <w:pPr>
+        <w:ind w:left="5760" w:hanging="360"/>
+      </w:pPr>
+    </w:lvl>
+    <w:lvl w:ilvl="8" w:tplc="0409001B" w:tentative="1">
+      <w:start w:val="1"/>
+      <w:numFmt w:val="lowerRoman"/>
+      <w:lvlText w:val="%9."/>
+      <w:lvlJc w:val="right"/>
+      <w:pPr>
+        <w:ind w:left="6480" w:hanging="180"/>
+      </w:pPr>
+    </w:lvl>
+  </w:abstractNum>
+  <w:num w:numId="1">
+    <w:abstractNumId w:val="0"/>
+  </w:num>
+  <w:num w:numId="2">
+    <w:abstractNumId w:val="2"/>
+  </w:num>
+  <w:num w:numId="3">
+    <w:abstractNumId w:val="1"/>
+  </w:num>
+</w:numbering>
 </file>
 
 <file path=word/styles.xml><?xml version="1.0" encoding="utf-8"?>
@@ -1957,6 +2275,17 @@
     <w:semiHidden/>
     <w:unhideWhenUsed/>
   </w:style>
+  <w:style w:type="paragraph" w:styleId="ListParagraph">
+    <w:name w:val="List Paragraph"/>
+    <w:basedOn w:val="Normal"/>
+    <w:uiPriority w:val="34"/>
+    <w:qFormat/>
+    <w:rsid w:val="00823F21"/>
+    <w:pPr>
+      <w:ind w:left="720"/>
+      <w:contextualSpacing/>
+    </w:pPr>
+  </w:style>
 </w:styles>
 </file>
 
